--- a/Unit Doc/2.1P-resources/2.1P-Project-Progress-Report.docx
+++ b/Unit Doc/2.1P-resources/2.1P-Project-Progress-Report.docx
@@ -10,10 +10,7 @@
         <w:t>Research Project Progress Report Week [</w:t>
       </w:r>
       <w:r>
-        <w:rPr>
-          <w:highlight w:val="yellow"/>
-        </w:rPr>
-        <w:t>X</w:t>
+        <w:t>2</w:t>
       </w:r>
       <w:r>
         <w:t>] – SIT723</w:t>
@@ -169,13 +166,7 @@
               <w:pStyle w:val="NoSpacing"/>
             </w:pPr>
             <w:r>
-              <w:t>[</w:t>
-            </w:r>
-            <w:r>
-              <w:t>Add Research Project Title</w:t>
-            </w:r>
-            <w:r>
-              <w:t>]</w:t>
+              <w:t xml:space="preserve">Discovering Covid-19 Misinformation and its effect </w:t>
             </w:r>
           </w:p>
         </w:tc>
@@ -219,39 +210,7 @@
               <w:pStyle w:val="NoSpacing"/>
             </w:pPr>
             <w:r>
-              <w:t xml:space="preserve">[Add your target grade in SIT723] </w:t>
-            </w:r>
-            <w:r>
-              <w:br/>
-            </w:r>
-            <w:r>
-              <w:rPr>
-                <w:i/>
-                <w:iCs/>
-              </w:rPr>
-              <w:t>Ma</w:t>
-            </w:r>
-            <w:r>
-              <w:rPr>
-                <w:i/>
-                <w:iCs/>
-              </w:rPr>
-              <w:t xml:space="preserve">ke sure you </w:t>
-            </w:r>
-            <w:r>
-              <w:rPr>
-                <w:i/>
-                <w:iCs/>
-                <w:color w:val="FF0000"/>
-              </w:rPr>
-              <w:t xml:space="preserve">thoroughly read the assessment rubric </w:t>
-            </w:r>
-            <w:r>
-              <w:rPr>
-                <w:i/>
-                <w:iCs/>
-              </w:rPr>
-              <w:t>on unit site before entering your target grade.</w:t>
+              <w:t>HD</w:t>
             </w:r>
           </w:p>
         </w:tc>
@@ -288,20 +247,14 @@
             <w:pPr>
               <w:pStyle w:val="NoSpacing"/>
             </w:pPr>
-            <w:r>
-              <w:t xml:space="preserve">[Add link to your overleaf project - </w:t>
-            </w:r>
-            <w:r>
-              <w:rPr>
-                <w:i/>
-                <w:iCs/>
-                <w:color w:val="595959" w:themeColor="text1" w:themeTint="A6"/>
-              </w:rPr>
-              <w:t>it should be accessible to anyone with the link</w:t>
-            </w:r>
-            <w:r>
-              <w:t>]</w:t>
-            </w:r>
+            <w:hyperlink r:id="rId11" w:history="1">
+              <w:r>
+                <w:rPr>
+                  <w:rStyle w:val="Hyperlink"/>
+                </w:rPr>
+                <w:t>Overleaf</w:t>
+              </w:r>
+            </w:hyperlink>
           </w:p>
         </w:tc>
       </w:tr>
@@ -337,20 +290,14 @@
             <w:pPr>
               <w:pStyle w:val="NoSpacing"/>
             </w:pPr>
-            <w:r>
-              <w:t xml:space="preserve">[Add link to your cloud folder or git repository - </w:t>
-            </w:r>
-            <w:r>
-              <w:rPr>
-                <w:i/>
-                <w:iCs/>
-                <w:color w:val="595959" w:themeColor="text1" w:themeTint="A6"/>
-              </w:rPr>
-              <w:t>accessible to anyone with the link</w:t>
-            </w:r>
-            <w:r>
-              <w:t>]</w:t>
-            </w:r>
+            <w:hyperlink r:id="rId12" w:history="1">
+              <w:r>
+                <w:rPr>
+                  <w:rStyle w:val="Hyperlink"/>
+                </w:rPr>
+                <w:t>Project Folder</w:t>
+              </w:r>
+            </w:hyperlink>
           </w:p>
         </w:tc>
       </w:tr>
@@ -384,26 +331,37 @@
           </w:tcPr>
           <w:p>
             <w:pPr>
-              <w:pStyle w:val="NoSpacing"/>
-            </w:pPr>
-            <w:r>
-              <w:t>[Number of hours spent on the project so far]</w:t>
+              <w:spacing w:after="0"/>
+              <w:rPr>
+                <w:rFonts w:ascii="Calibri" w:hAnsi="Calibri" w:cs="Calibri"/>
+                <w:color w:val="000000"/>
+              </w:rPr>
+            </w:pPr>
+            <w:r>
+              <w:rPr>
+                <w:rFonts w:ascii="Calibri" w:hAnsi="Calibri" w:cs="Calibri"/>
+                <w:color w:val="000000"/>
+              </w:rPr>
+              <w:t>40.3333333</w:t>
+            </w:r>
+            <w:r>
+              <w:rPr>
+                <w:rFonts w:ascii="Calibri" w:hAnsi="Calibri" w:cs="Calibri"/>
+                <w:color w:val="000000"/>
+              </w:rPr>
+              <w:t xml:space="preserve"> hrs</w:t>
             </w:r>
             <w:r>
               <w:br/>
-              <w:t>[Add link to project worklog/timesheet –</w:t>
-            </w:r>
-            <w:r>
-              <w:rPr>
-                <w:i/>
-                <w:iCs/>
-                <w:color w:val="595959" w:themeColor="text1" w:themeTint="A6"/>
-              </w:rPr>
-              <w:t>accessible to anyone with the link</w:t>
-            </w:r>
-            <w:r>
-              <w:t>]</w:t>
-            </w:r>
+            </w:r>
+            <w:hyperlink r:id="rId13" w:history="1">
+              <w:r>
+                <w:rPr>
+                  <w:rStyle w:val="Hyperlink"/>
+                </w:rPr>
+                <w:t>Worklog</w:t>
+              </w:r>
+            </w:hyperlink>
           </w:p>
         </w:tc>
       </w:tr>
@@ -452,6 +410,7 @@
               <w:rPr>
                 <w:rStyle w:val="Strong"/>
               </w:rPr>
+              <w:lastRenderedPageBreak/>
               <w:t>Summary of the work planned with your supervisor</w:t>
             </w:r>
             <w:r>
@@ -469,16 +428,166 @@
           <w:p>
             <w:pPr>
               <w:pStyle w:val="NoSpacing"/>
-            </w:pPr>
-            <w:r>
-              <w:t xml:space="preserve">[Add </w:t>
-            </w:r>
-            <w:r>
-              <w:t>details of the work you intended to complete, i.e., planned in consultation with your supervisors in the past/current week</w:t>
-            </w:r>
-            <w:r>
-              <w:t>]</w:t>
-            </w:r>
+              <w:rPr>
+                <w:b/>
+                <w:bCs/>
+              </w:rPr>
+            </w:pPr>
+            <w:r>
+              <w:rPr>
+                <w:b/>
+                <w:bCs/>
+              </w:rPr>
+              <w:t>Week1:</w:t>
+            </w:r>
+          </w:p>
+          <w:p>
+            <w:pPr>
+              <w:pStyle w:val="NoSpacing"/>
+              <w:rPr>
+                <w:lang w:eastAsia="zh-CN"/>
+              </w:rPr>
+            </w:pPr>
+            <w:r>
+              <w:t xml:space="preserve">We </w:t>
+            </w:r>
+            <w:r>
+              <w:rPr>
+                <w:lang w:eastAsia="zh-CN"/>
+              </w:rPr>
+              <w:t xml:space="preserve">decided to conduct research about Media Bias. Because MIT publish a paper named “Machine-Learning Media Bias”, which we quite like its idea and contribution. As a result, I spent much time on </w:t>
+            </w:r>
+            <w:r>
+              <w:rPr>
+                <w:lang w:eastAsia="zh-CN"/>
+              </w:rPr>
+              <w:t>methodology of this paper (SVD, PCA, Bias Space). Media bias often relate to social science. It is necessary to get familiar with Qualitative Method, such as Content Analysis.</w:t>
+            </w:r>
+          </w:p>
+          <w:p>
+            <w:pPr>
+              <w:pStyle w:val="NoSpacing"/>
+              <w:rPr>
+                <w:lang w:eastAsia="zh-CN"/>
+              </w:rPr>
+            </w:pPr>
+          </w:p>
+          <w:p>
+            <w:pPr>
+              <w:pStyle w:val="NoSpacing"/>
+              <w:rPr>
+                <w:b/>
+                <w:bCs/>
+                <w:lang w:eastAsia="zh-CN"/>
+              </w:rPr>
+            </w:pPr>
+            <w:r>
+              <w:rPr>
+                <w:b/>
+                <w:bCs/>
+                <w:lang w:eastAsia="zh-CN"/>
+              </w:rPr>
+              <w:t>Week2:</w:t>
+            </w:r>
+          </w:p>
+          <w:p>
+            <w:pPr>
+              <w:pStyle w:val="NoSpacing"/>
+              <w:rPr>
+                <w:lang w:eastAsia="zh-CN"/>
+              </w:rPr>
+            </w:pPr>
+            <w:r>
+              <w:rPr>
+                <w:lang w:eastAsia="zh-CN"/>
+              </w:rPr>
+              <w:t xml:space="preserve">Daniel and I further discussed </w:t>
+            </w:r>
+            <w:r>
+              <w:rPr>
+                <w:lang w:eastAsia="zh-CN"/>
+              </w:rPr>
+              <w:t>how to implement Method using in “Machine-Learning Media Bias” to Covid-19 Misinformation. We have several Research Question:</w:t>
+            </w:r>
+          </w:p>
+          <w:p>
+            <w:pPr>
+              <w:pStyle w:val="NoSpacing"/>
+              <w:numPr>
+                <w:ilvl w:val="0"/>
+                <w:numId w:val="15"/>
+              </w:numPr>
+              <w:rPr>
+                <w:lang w:eastAsia="zh-CN"/>
+              </w:rPr>
+            </w:pPr>
+            <w:r>
+              <w:rPr>
+                <w:lang w:eastAsia="zh-CN"/>
+              </w:rPr>
+              <w:t>How to compare, contrast, evaluate, define bias in Covid-19 News?</w:t>
+            </w:r>
+          </w:p>
+          <w:p>
+            <w:pPr>
+              <w:pStyle w:val="NoSpacing"/>
+              <w:numPr>
+                <w:ilvl w:val="0"/>
+                <w:numId w:val="15"/>
+              </w:numPr>
+              <w:rPr>
+                <w:lang w:eastAsia="zh-CN"/>
+              </w:rPr>
+            </w:pPr>
+            <w:r>
+              <w:rPr>
+                <w:lang w:eastAsia="zh-CN"/>
+              </w:rPr>
+              <w:t>What is difference between Covid-19 fake News and Covid-19 Bias?</w:t>
+            </w:r>
+          </w:p>
+          <w:p>
+            <w:pPr>
+              <w:pStyle w:val="NoSpacing"/>
+              <w:numPr>
+                <w:ilvl w:val="0"/>
+                <w:numId w:val="15"/>
+              </w:numPr>
+              <w:rPr>
+                <w:lang w:eastAsia="zh-CN"/>
+              </w:rPr>
+            </w:pPr>
+            <w:r>
+              <w:rPr>
+                <w:lang w:eastAsia="zh-CN"/>
+              </w:rPr>
+              <w:t>How the public’ emotion (especial negative emotion) different when interacting with Covid-19</w:t>
+            </w:r>
+            <w:r>
+              <w:rPr>
+                <w:lang w:eastAsia="zh-CN"/>
+              </w:rPr>
+              <w:t>?</w:t>
+            </w:r>
+          </w:p>
+          <w:p>
+            <w:pPr>
+              <w:pStyle w:val="NoSpacing"/>
+              <w:rPr>
+                <w:lang w:eastAsia="zh-CN"/>
+              </w:rPr>
+            </w:pPr>
+            <w:r>
+              <w:rPr>
+                <w:lang w:eastAsia="zh-CN"/>
+              </w:rPr>
+              <w:t>As a result, I searched a lot of papers (see evidence attached below) and used notetaking matrix to design research.</w:t>
+            </w:r>
+          </w:p>
+          <w:p>
+            <w:pPr>
+              <w:pStyle w:val="NoSpacing"/>
+            </w:pPr>
           </w:p>
         </w:tc>
       </w:tr>
@@ -513,20 +622,68 @@
           <w:p>
             <w:pPr>
               <w:pStyle w:val="NoSpacing"/>
-            </w:pPr>
-            <w:r>
-              <w:t xml:space="preserve">[Add </w:t>
-            </w:r>
-            <w:r>
-              <w:t>details of the work you completed in the past/current week</w:t>
-            </w:r>
-            <w:r>
-              <w:t>]</w:t>
-            </w:r>
-          </w:p>
-          <w:p>
-            <w:pPr>
-              <w:pStyle w:val="NoSpacing"/>
+              <w:numPr>
+                <w:ilvl w:val="0"/>
+                <w:numId w:val="16"/>
+              </w:numPr>
+              <w:rPr>
+                <w:lang w:eastAsia="zh-CN"/>
+              </w:rPr>
+            </w:pPr>
+            <w:r>
+              <w:rPr>
+                <w:lang w:eastAsia="zh-CN"/>
+              </w:rPr>
+              <w:t xml:space="preserve">Initialled </w:t>
+            </w:r>
+            <w:proofErr w:type="spellStart"/>
+            <w:r>
+              <w:rPr>
+                <w:lang w:eastAsia="zh-CN"/>
+              </w:rPr>
+              <w:t>Git</w:t>
+            </w:r>
+            <w:proofErr w:type="spellEnd"/>
+            <w:r>
+              <w:rPr>
+                <w:lang w:eastAsia="zh-CN"/>
+              </w:rPr>
+              <w:t xml:space="preserve"> Repo and Overleaf, all necessary files in this project</w:t>
+            </w:r>
+          </w:p>
+          <w:p>
+            <w:pPr>
+              <w:pStyle w:val="NoSpacing"/>
+              <w:numPr>
+                <w:ilvl w:val="0"/>
+                <w:numId w:val="16"/>
+              </w:numPr>
+              <w:rPr>
+                <w:lang w:eastAsia="zh-CN"/>
+              </w:rPr>
+            </w:pPr>
+            <w:r>
+              <w:rPr>
+                <w:lang w:eastAsia="zh-CN"/>
+              </w:rPr>
+              <w:t xml:space="preserve">Upskilling on NLP, Python, Deep Learning, BERT, </w:t>
+            </w:r>
+            <w:proofErr w:type="spellStart"/>
+            <w:r>
+              <w:rPr>
+                <w:lang w:eastAsia="zh-CN"/>
+              </w:rPr>
+              <w:t>LaTex</w:t>
+            </w:r>
+            <w:proofErr w:type="spellEnd"/>
+          </w:p>
+          <w:p>
+            <w:pPr>
+              <w:pStyle w:val="NoSpacing"/>
+              <w:numPr>
+                <w:ilvl w:val="0"/>
+                <w:numId w:val="16"/>
+              </w:numPr>
               <w:rPr>
                 <w:i/>
                 <w:iCs/>
@@ -534,17 +691,134 @@
             </w:pPr>
             <w:r>
               <w:rPr>
+                <w:lang w:eastAsia="zh-CN"/>
+              </w:rPr>
+              <w:t xml:space="preserve">Learnt how to </w:t>
+            </w:r>
+            <w:r>
+              <w:rPr>
+                <w:lang w:eastAsia="zh-CN"/>
+              </w:rPr>
+              <w:t>use</w:t>
+            </w:r>
+            <w:r>
+              <w:rPr>
+                <w:lang w:eastAsia="zh-CN"/>
+              </w:rPr>
+              <w:t xml:space="preserve"> Deakin Library Tool, Such as Scopus, IEEE </w:t>
+            </w:r>
+            <w:proofErr w:type="spellStart"/>
+            <w:r>
+              <w:rPr>
+                <w:lang w:eastAsia="zh-CN"/>
+              </w:rPr>
+              <w:t>Xeploer</w:t>
+            </w:r>
+            <w:proofErr w:type="spellEnd"/>
+            <w:r>
+              <w:rPr>
+                <w:lang w:eastAsia="zh-CN"/>
+              </w:rPr>
+              <w:t>,</w:t>
+            </w:r>
+            <w:r>
+              <w:rPr>
                 <w:i/>
                 <w:iCs/>
               </w:rPr>
-              <w:t>If you did not manage to achieve all the planned tasks, add some explanation for the missed or incomplete tasks</w:t>
-            </w:r>
-            <w:r>
+              <w:t xml:space="preserve"> Nvivo2, Zotero</w:t>
+            </w:r>
+          </w:p>
+          <w:p>
+            <w:pPr>
+              <w:pStyle w:val="NoSpacing"/>
+              <w:numPr>
+                <w:ilvl w:val="0"/>
+                <w:numId w:val="16"/>
+              </w:numPr>
               <w:rPr>
                 <w:i/>
                 <w:iCs/>
               </w:rPr>
-              <w:t>.</w:t>
+            </w:pPr>
+            <w:r>
+              <w:rPr>
+                <w:i/>
+                <w:iCs/>
+              </w:rPr>
+              <w:t xml:space="preserve">Using </w:t>
+            </w:r>
+            <w:proofErr w:type="spellStart"/>
+            <w:r>
+              <w:rPr>
+                <w:i/>
+                <w:iCs/>
+              </w:rPr>
+              <w:t>NoteTaking</w:t>
+            </w:r>
+            <w:proofErr w:type="spellEnd"/>
+            <w:r>
+              <w:rPr>
+                <w:i/>
+                <w:iCs/>
+              </w:rPr>
+              <w:t xml:space="preserve"> matrix to summarize finding </w:t>
+            </w:r>
+            <w:proofErr w:type="gramStart"/>
+            <w:r>
+              <w:rPr>
+                <w:i/>
+                <w:iCs/>
+                <w:lang w:eastAsia="zh-CN"/>
+              </w:rPr>
+              <w:t xml:space="preserve">of </w:t>
+            </w:r>
+            <w:r>
+              <w:rPr>
+                <w:i/>
+                <w:iCs/>
+              </w:rPr>
+              <w:t xml:space="preserve"> literature</w:t>
+            </w:r>
+            <w:proofErr w:type="gramEnd"/>
+            <w:r>
+              <w:rPr>
+                <w:i/>
+                <w:iCs/>
+              </w:rPr>
+              <w:t xml:space="preserve"> review</w:t>
+            </w:r>
+          </w:p>
+          <w:p>
+            <w:pPr>
+              <w:pStyle w:val="NoSpacing"/>
+              <w:rPr>
+                <w:i/>
+                <w:iCs/>
+              </w:rPr>
+            </w:pPr>
+            <w:r>
+              <w:rPr>
+                <w:i/>
+                <w:iCs/>
+              </w:rPr>
+              <w:t xml:space="preserve">Evidence </w:t>
+            </w:r>
+            <w:proofErr w:type="gramStart"/>
+            <w:r>
+              <w:rPr>
+                <w:i/>
+                <w:iCs/>
+              </w:rPr>
+              <w:t>find</w:t>
+            </w:r>
+            <w:proofErr w:type="gramEnd"/>
+            <w:r>
+              <w:rPr>
+                <w:i/>
+                <w:iCs/>
+              </w:rPr>
+              <w:t xml:space="preserve"> below attached </w:t>
             </w:r>
           </w:p>
         </w:tc>
@@ -582,13 +856,60 @@
               <w:pStyle w:val="NoSpacing"/>
             </w:pPr>
             <w:r>
-              <w:t xml:space="preserve">[Add </w:t>
-            </w:r>
-            <w:r>
-              <w:t>immediate next steps for the project, i.e., work planned for the upcoming week</w:t>
-            </w:r>
-            <w:r>
-              <w:t>]</w:t>
+              <w:t>Next week is week 3. I am planning to have these to do task:</w:t>
+            </w:r>
+          </w:p>
+          <w:p>
+            <w:pPr>
+              <w:pStyle w:val="NoSpacing"/>
+              <w:numPr>
+                <w:ilvl w:val="0"/>
+                <w:numId w:val="17"/>
+              </w:numPr>
+            </w:pPr>
+            <w:r>
+              <w:t xml:space="preserve">To find datasets or collecting datasets relate to my project </w:t>
+            </w:r>
+          </w:p>
+          <w:p>
+            <w:pPr>
+              <w:pStyle w:val="NoSpacing"/>
+              <w:numPr>
+                <w:ilvl w:val="0"/>
+                <w:numId w:val="17"/>
+              </w:numPr>
+            </w:pPr>
+            <w:r>
+              <w:t>To learn Poisson Distribution and SVD, and PCA</w:t>
+            </w:r>
+          </w:p>
+          <w:p>
+            <w:pPr>
+              <w:pStyle w:val="NoSpacing"/>
+              <w:numPr>
+                <w:ilvl w:val="0"/>
+                <w:numId w:val="17"/>
+              </w:numPr>
+            </w:pPr>
+            <w:r>
+              <w:t xml:space="preserve">To Learn NLP using Deep </w:t>
+            </w:r>
+            <w:proofErr w:type="spellStart"/>
+            <w:r>
+              <w:t>Learnig</w:t>
+            </w:r>
+            <w:proofErr w:type="spellEnd"/>
+          </w:p>
+          <w:p>
+            <w:pPr>
+              <w:pStyle w:val="NoSpacing"/>
+              <w:numPr>
+                <w:ilvl w:val="0"/>
+                <w:numId w:val="17"/>
+              </w:numPr>
+            </w:pPr>
+            <w:r>
+              <w:t xml:space="preserve">To continue to search literatures </w:t>
             </w:r>
           </w:p>
         </w:tc>
@@ -613,6 +934,7 @@
               <w:rPr>
                 <w:rStyle w:val="Strong"/>
               </w:rPr>
+              <w:lastRenderedPageBreak/>
               <w:t>Overall project progress:</w:t>
             </w:r>
           </w:p>
@@ -637,6 +959,81 @@
               <w:t>]</w:t>
             </w:r>
           </w:p>
+          <w:p>
+            <w:pPr>
+              <w:pStyle w:val="NoSpacing"/>
+            </w:pPr>
+            <w:r>
+              <w:t xml:space="preserve">At this moment, a big challenge is that getting familiar with Classical and Novel technique relate to </w:t>
+            </w:r>
+            <w:r>
+              <w:t>my project</w:t>
+            </w:r>
+            <w:r>
+              <w:t>.</w:t>
+            </w:r>
+          </w:p>
+          <w:p>
+            <w:pPr>
+              <w:pStyle w:val="NoSpacing"/>
+            </w:pPr>
+            <w:r>
+              <w:t xml:space="preserve">So far, I have set up all working environment and </w:t>
+            </w:r>
+            <w:proofErr w:type="gramStart"/>
+            <w:r>
+              <w:t xml:space="preserve">my </w:t>
+            </w:r>
+            <w:r>
+              <w:t xml:space="preserve"> </w:t>
+            </w:r>
+            <w:r>
+              <w:t>supervisor</w:t>
+            </w:r>
+            <w:proofErr w:type="gramEnd"/>
+            <w:r>
+              <w:t xml:space="preserve"> also suggested a good direction to conduct research.</w:t>
+            </w:r>
+          </w:p>
+          <w:p>
+            <w:pPr>
+              <w:pStyle w:val="NoSpacing"/>
+            </w:pPr>
+            <w:r>
+              <w:t xml:space="preserve">Furthermore, I located a few research groups which conduct similar research in my project area. </w:t>
+            </w:r>
+            <w:r>
+              <w:t xml:space="preserve">Their contribution and conclusion </w:t>
+            </w:r>
+            <w:proofErr w:type="gramStart"/>
+            <w:r>
+              <w:t>has</w:t>
+            </w:r>
+            <w:proofErr w:type="gramEnd"/>
+            <w:r>
+              <w:t xml:space="preserve"> a good influence on mine. </w:t>
+            </w:r>
+          </w:p>
+          <w:p>
+            <w:pPr>
+              <w:pStyle w:val="NoSpacing"/>
+              <w:rPr>
+                <w:rFonts w:hint="eastAsia"/>
+                <w:lang w:eastAsia="zh-CN"/>
+              </w:rPr>
+            </w:pPr>
+            <w:r>
+              <w:t xml:space="preserve">Finally, Daniel Ma and I came up with RQ. I may continue to </w:t>
+            </w:r>
+            <w:proofErr w:type="gramStart"/>
+            <w:r>
+              <w:t>working</w:t>
+            </w:r>
+            <w:proofErr w:type="gramEnd"/>
+            <w:r>
+              <w:t xml:space="preserve"> each point mention above.</w:t>
+            </w:r>
+          </w:p>
         </w:tc>
       </w:tr>
     </w:tbl>
@@ -645,7 +1042,6 @@
         <w:pStyle w:val="Heading1"/>
       </w:pPr>
       <w:r>
-        <w:lastRenderedPageBreak/>
         <w:t>Reflection against Assessment Rubric</w:t>
       </w:r>
     </w:p>
@@ -770,6 +1166,7 @@
               <w:rPr>
                 <w:rStyle w:val="Strong"/>
               </w:rPr>
+              <w:lastRenderedPageBreak/>
               <w:t>Literature Review</w:t>
             </w:r>
           </w:p>
@@ -782,22 +1179,114 @@
             <w:pPr>
               <w:pStyle w:val="NoSpacing"/>
             </w:pPr>
-            <w:r>
-              <w:t>[Add your comments</w:t>
-            </w:r>
-            <w:r>
-              <w:t xml:space="preserve">, </w:t>
+          </w:p>
+          <w:p>
+            <w:pPr>
+              <w:pStyle w:val="NoSpacing"/>
+            </w:pPr>
+            <w:r>
+              <w:t xml:space="preserve">I have searched some papers which contribute to my project. </w:t>
+            </w:r>
+          </w:p>
+          <w:p>
+            <w:pPr>
+              <w:pStyle w:val="NoSpacing"/>
+              <w:numPr>
+                <w:ilvl w:val="0"/>
+                <w:numId w:val="18"/>
+              </w:numPr>
+            </w:pPr>
+            <w:r>
+              <w:t xml:space="preserve">A common limitation in Bias detection around to Media Bias.  </w:t>
+            </w:r>
+          </w:p>
+          <w:p>
+            <w:pPr>
+              <w:pStyle w:val="NoSpacing"/>
+              <w:numPr>
+                <w:ilvl w:val="0"/>
+                <w:numId w:val="18"/>
+              </w:numPr>
+            </w:pPr>
+            <w:r>
+              <w:t xml:space="preserve">Only a few </w:t>
             </w:r>
             <w:proofErr w:type="gramStart"/>
             <w:r>
-              <w:t>grade</w:t>
+              <w:t>researches</w:t>
             </w:r>
             <w:proofErr w:type="gramEnd"/>
             <w:r>
-              <w:t xml:space="preserve"> and relevant evidence</w:t>
-            </w:r>
-            <w:r>
-              <w:t xml:space="preserve"> here]</w:t>
+              <w:t xml:space="preserve"> is about Covid-19. </w:t>
+            </w:r>
+          </w:p>
+          <w:p>
+            <w:pPr>
+              <w:pStyle w:val="NoSpacing"/>
+              <w:numPr>
+                <w:ilvl w:val="0"/>
+                <w:numId w:val="18"/>
+              </w:numPr>
+            </w:pPr>
+            <w:r>
+              <w:t xml:space="preserve">And there is clear explanation how bias and fake in views of content instead of Machine. </w:t>
+            </w:r>
+          </w:p>
+          <w:p>
+            <w:pPr>
+              <w:pStyle w:val="NoSpacing"/>
+              <w:numPr>
+                <w:ilvl w:val="0"/>
+                <w:numId w:val="18"/>
+              </w:numPr>
+            </w:pPr>
+            <w:r>
+              <w:t xml:space="preserve">NLP </w:t>
+            </w:r>
+            <w:r>
+              <w:t xml:space="preserve">did not perform very well in Bias detection and fake news detection </w:t>
+            </w:r>
+          </w:p>
+          <w:p>
+            <w:pPr>
+              <w:pStyle w:val="NoSpacing"/>
+            </w:pPr>
+            <w:r>
+              <w:drawing>
+                <wp:inline distT="0" distB="0" distL="0" distR="0" wp14:anchorId="2FC6FA15" wp14:editId="7F74CC68">
+                  <wp:extent cx="4723130" cy="2933700"/>
+                  <wp:effectExtent l="0" t="0" r="1270" b="0"/>
+                  <wp:docPr id="1" name="Picture 1"/>
+                  <wp:cNvGraphicFramePr>
+                    <a:graphicFrameLocks xmlns:a="http://schemas.openxmlformats.org/drawingml/2006/main" noChangeAspect="1"/>
+                  </wp:cNvGraphicFramePr>
+                  <a:graphic xmlns:a="http://schemas.openxmlformats.org/drawingml/2006/main">
+                    <a:graphicData uri="http://schemas.openxmlformats.org/drawingml/2006/picture">
+                      <pic:pic xmlns:pic="http://schemas.openxmlformats.org/drawingml/2006/picture">
+                        <pic:nvPicPr>
+                          <pic:cNvPr id="1" name=""/>
+                          <pic:cNvPicPr/>
+                        </pic:nvPicPr>
+                        <pic:blipFill>
+                          <a:blip r:embed="rId14"/>
+                          <a:stretch>
+                            <a:fillRect/>
+                          </a:stretch>
+                        </pic:blipFill>
+                        <pic:spPr>
+                          <a:xfrm>
+                            <a:off x="0" y="0"/>
+                            <a:ext cx="4723130" cy="2933700"/>
+                          </a:xfrm>
+                          <a:prstGeom prst="rect">
+                            <a:avLst/>
+                          </a:prstGeom>
+                        </pic:spPr>
+                      </pic:pic>
+                    </a:graphicData>
+                  </a:graphic>
+                </wp:inline>
+              </w:drawing>
             </w:r>
           </w:p>
         </w:tc>
@@ -914,6 +1403,7 @@
               <w:rPr>
                 <w:rStyle w:val="Strong"/>
               </w:rPr>
+              <w:lastRenderedPageBreak/>
               <w:t>Project Management</w:t>
             </w:r>
           </w:p>
@@ -925,17 +1415,137 @@
           <w:p>
             <w:pPr>
               <w:pStyle w:val="NoSpacing"/>
-            </w:pPr>
-            <w:r>
-              <w:t xml:space="preserve">[Add your comments, </w:t>
+              <w:numPr>
+                <w:ilvl w:val="0"/>
+                <w:numId w:val="19"/>
+              </w:numPr>
+            </w:pPr>
+            <w:r>
+              <w:t>I used Notion to maintain project meeting notes and Ideas I have</w:t>
+            </w:r>
+          </w:p>
+          <w:p>
+            <w:pPr>
+              <w:pStyle w:val="NoSpacing"/>
+              <w:numPr>
+                <w:ilvl w:val="0"/>
+                <w:numId w:val="19"/>
+              </w:numPr>
+            </w:pPr>
+            <w:r>
+              <w:t xml:space="preserve">I planned my project in </w:t>
             </w:r>
             <w:proofErr w:type="gramStart"/>
             <w:r>
-              <w:t>grade</w:t>
+              <w:t>details</w:t>
             </w:r>
             <w:proofErr w:type="gramEnd"/>
             <w:r>
-              <w:t xml:space="preserve"> and relevant evidence here]</w:t>
+              <w:t xml:space="preserve"> </w:t>
+            </w:r>
+          </w:p>
+          <w:p>
+            <w:pPr>
+              <w:pStyle w:val="NoSpacing"/>
+              <w:numPr>
+                <w:ilvl w:val="0"/>
+                <w:numId w:val="19"/>
+              </w:numPr>
+            </w:pPr>
+            <w:r>
+              <w:t xml:space="preserve">I also use Trello card to </w:t>
+            </w:r>
+            <w:proofErr w:type="spellStart"/>
+            <w:r>
+              <w:t>mange</w:t>
+            </w:r>
+            <w:proofErr w:type="spellEnd"/>
+            <w:r>
+              <w:t xml:space="preserve"> my project </w:t>
+            </w:r>
+          </w:p>
+          <w:p>
+            <w:pPr>
+              <w:pStyle w:val="NoSpacing"/>
+            </w:pPr>
+            <w:r>
+              <w:drawing>
+                <wp:inline distT="0" distB="0" distL="0" distR="0" wp14:anchorId="32694872" wp14:editId="73C12C5B">
+                  <wp:extent cx="4208780" cy="1824574"/>
+                  <wp:effectExtent l="0" t="0" r="0" b="4445"/>
+                  <wp:docPr id="2" name="Picture 2"/>
+                  <wp:cNvGraphicFramePr>
+                    <a:graphicFrameLocks xmlns:a="http://schemas.openxmlformats.org/drawingml/2006/main" noChangeAspect="1"/>
+                  </wp:cNvGraphicFramePr>
+                  <a:graphic xmlns:a="http://schemas.openxmlformats.org/drawingml/2006/main">
+                    <a:graphicData uri="http://schemas.openxmlformats.org/drawingml/2006/picture">
+                      <pic:pic xmlns:pic="http://schemas.openxmlformats.org/drawingml/2006/picture">
+                        <pic:nvPicPr>
+                          <pic:cNvPr id="1" name=""/>
+                          <pic:cNvPicPr/>
+                        </pic:nvPicPr>
+                        <pic:blipFill>
+                          <a:blip r:embed="rId15"/>
+                          <a:stretch>
+                            <a:fillRect/>
+                          </a:stretch>
+                        </pic:blipFill>
+                        <pic:spPr>
+                          <a:xfrm>
+                            <a:off x="0" y="0"/>
+                            <a:ext cx="4245106" cy="1840322"/>
+                          </a:xfrm>
+                          <a:prstGeom prst="rect">
+                            <a:avLst/>
+                          </a:prstGeom>
+                        </pic:spPr>
+                      </pic:pic>
+                    </a:graphicData>
+                  </a:graphic>
+                </wp:inline>
+              </w:drawing>
+            </w:r>
+          </w:p>
+          <w:p>
+            <w:pPr>
+              <w:pStyle w:val="NoSpacing"/>
+            </w:pPr>
+            <w:r>
+              <w:drawing>
+                <wp:inline distT="0" distB="0" distL="0" distR="0" wp14:anchorId="410D94EE" wp14:editId="3FE02053">
+                  <wp:extent cx="4299585" cy="2592973"/>
+                  <wp:effectExtent l="0" t="0" r="5715" b="0"/>
+                  <wp:docPr id="3" name="Picture 3"/>
+                  <wp:cNvGraphicFramePr>
+                    <a:graphicFrameLocks xmlns:a="http://schemas.openxmlformats.org/drawingml/2006/main" noChangeAspect="1"/>
+                  </wp:cNvGraphicFramePr>
+                  <a:graphic xmlns:a="http://schemas.openxmlformats.org/drawingml/2006/main">
+                    <a:graphicData uri="http://schemas.openxmlformats.org/drawingml/2006/picture">
+                      <pic:pic xmlns:pic="http://schemas.openxmlformats.org/drawingml/2006/picture">
+                        <pic:nvPicPr>
+                          <pic:cNvPr id="1" name=""/>
+                          <pic:cNvPicPr/>
+                        </pic:nvPicPr>
+                        <pic:blipFill>
+                          <a:blip r:embed="rId16"/>
+                          <a:stretch>
+                            <a:fillRect/>
+                          </a:stretch>
+                        </pic:blipFill>
+                        <pic:spPr>
+                          <a:xfrm>
+                            <a:off x="0" y="0"/>
+                            <a:ext cx="4312407" cy="2600706"/>
+                          </a:xfrm>
+                          <a:prstGeom prst="rect">
+                            <a:avLst/>
+                          </a:prstGeom>
+                        </pic:spPr>
+                      </pic:pic>
+                    </a:graphicData>
+                  </a:graphic>
+                </wp:inline>
+              </w:drawing>
             </w:r>
           </w:p>
         </w:tc>
@@ -1122,6 +1732,7 @@
         <w:pStyle w:val="Heading2"/>
       </w:pPr>
       <w:r>
+        <w:lastRenderedPageBreak/>
         <w:t>Additional Evidence</w:t>
       </w:r>
     </w:p>
@@ -1262,10 +1873,10 @@
       </w:r>
     </w:p>
     <w:sectPr>
-      <w:headerReference w:type="default" r:id="rId11"/>
-      <w:footerReference w:type="default" r:id="rId12"/>
-      <w:headerReference w:type="first" r:id="rId13"/>
-      <w:footerReference w:type="first" r:id="rId14"/>
+      <w:headerReference w:type="default" r:id="rId17"/>
+      <w:footerReference w:type="default" r:id="rId18"/>
+      <w:headerReference w:type="first" r:id="rId19"/>
+      <w:footerReference w:type="first" r:id="rId20"/>
       <w:pgSz w:w="11906" w:h="16838"/>
       <w:pgMar w:top="4026" w:right="1474" w:bottom="1843" w:left="1134" w:header="709" w:footer="454" w:gutter="0"/>
       <w:cols w:space="708"/>
@@ -1548,7 +2159,7 @@
         </mc:Choice>
         <mc:Fallback>
           <w:pict>
-            <v:group w14:anchorId="24EBF57A" id="Group 14" o:spid="_x0000_s1026" alt="&quot;&quot;" style="position:absolute;margin-left:0;margin-top:759.5pt;width:8in;height:47.6pt;z-index:-251636736;mso-position-horizontal:left;mso-position-horizontal-relative:page;mso-position-vertical-relative:page;mso-width-relative:margin;mso-height-relative:margin" coordsize="73167,6048" o:gfxdata="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">
+            <v:group w14:anchorId="075D7A90" id="Group 14" o:spid="_x0000_s1026" alt="&quot;&quot;" style="position:absolute;margin-left:0;margin-top:759.5pt;width:8in;height:47.6pt;z-index:-251636736;mso-position-horizontal:left;mso-position-horizontal-relative:page;mso-position-vertical-relative:page;mso-width-relative:margin;mso-height-relative:margin" coordsize="73167,6048" o:gfxdata="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">
               <v:shape id="Freeform 9" o:spid="_x0000_s1027" style="position:absolute;width:67212;height:6048;visibility:visible;mso-wrap-style:square;v-text-anchor:top" coordsize="2891,259" o:gfxdata="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" path="m,c2756,,2756,,2756,v75,,135,58,135,130c2891,201,2831,259,2756,259,,259,,259,,259l,xe" fillcolor="#393938" stroked="f">
                 <v:path arrowok="t" o:connecttype="custom" o:connectlocs="0,0;6407343,0;6721200,303568;6407343,604800;0,604800;0,0" o:connectangles="0,0,0,0,0,0"/>
               </v:shape>
@@ -1816,7 +2427,7 @@
         </mc:Choice>
         <mc:Fallback>
           <w:pict>
-            <v:group w14:anchorId="17D65788" id="Group 9" o:spid="_x0000_s1026" alt="&quot;&quot;" style="position:absolute;margin-left:0;margin-top:759.5pt;width:8in;height:47.6pt;z-index:-251638784;mso-position-horizontal:left;mso-position-horizontal-relative:page;mso-position-vertical-relative:page;mso-width-relative:margin;mso-height-relative:margin" coordsize="73167,6048" o:gfxdata="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">
+            <v:group w14:anchorId="72BBCDD0" id="Group 9" o:spid="_x0000_s1026" alt="&quot;&quot;" style="position:absolute;margin-left:0;margin-top:759.5pt;width:8in;height:47.6pt;z-index:-251638784;mso-position-horizontal:left;mso-position-horizontal-relative:page;mso-position-vertical-relative:page;mso-width-relative:margin;mso-height-relative:margin" coordsize="73167,6048" o:gfxdata="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">
               <v:shape id="Freeform 9" o:spid="_x0000_s1027" style="position:absolute;width:67212;height:6048;visibility:visible;mso-wrap-style:square;v-text-anchor:top" coordsize="2891,259" o:gfxdata="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" path="m,c2756,,2756,,2756,v75,,135,58,135,130c2891,201,2831,259,2756,259,,259,,259,,259l,xe" fillcolor="#393938" stroked="f">
                 <v:path arrowok="t" o:connecttype="custom" o:connectlocs="0,0;6407343,0;6721200,303568;6407343,604800;0,604800;0,0" o:connectangles="0,0,0,0,0,0"/>
               </v:shape>
@@ -2139,6 +2750,431 @@
     </w:lvl>
   </w:abstractNum>
   <w:abstractNum w:abstractNumId="6" w15:restartNumberingAfterBreak="0">
+    <w:nsid w:val="057F0C47"/>
+    <w:multiLevelType w:val="hybridMultilevel"/>
+    <w:tmpl w:val="6A5CD054"/>
+    <w:lvl w:ilvl="0" w:tplc="0809000F">
+      <w:start w:val="1"/>
+      <w:numFmt w:val="decimal"/>
+      <w:lvlText w:val="%1."/>
+      <w:lvlJc w:val="left"/>
+      <w:pPr>
+        <w:ind w:left="720" w:hanging="360"/>
+      </w:pPr>
+    </w:lvl>
+    <w:lvl w:ilvl="1" w:tplc="08090019" w:tentative="1">
+      <w:start w:val="1"/>
+      <w:numFmt w:val="lowerLetter"/>
+      <w:lvlText w:val="%2."/>
+      <w:lvlJc w:val="left"/>
+      <w:pPr>
+        <w:ind w:left="1440" w:hanging="360"/>
+      </w:pPr>
+    </w:lvl>
+    <w:lvl w:ilvl="2" w:tplc="0809001B" w:tentative="1">
+      <w:start w:val="1"/>
+      <w:numFmt w:val="lowerRoman"/>
+      <w:lvlText w:val="%3."/>
+      <w:lvlJc w:val="right"/>
+      <w:pPr>
+        <w:ind w:left="2160" w:hanging="180"/>
+      </w:pPr>
+    </w:lvl>
+    <w:lvl w:ilvl="3" w:tplc="0809000F" w:tentative="1">
+      <w:start w:val="1"/>
+      <w:numFmt w:val="decimal"/>
+      <w:lvlText w:val="%4."/>
+      <w:lvlJc w:val="left"/>
+      <w:pPr>
+        <w:ind w:left="2880" w:hanging="360"/>
+      </w:pPr>
+    </w:lvl>
+    <w:lvl w:ilvl="4" w:tplc="08090019" w:tentative="1">
+      <w:start w:val="1"/>
+      <w:numFmt w:val="lowerLetter"/>
+      <w:lvlText w:val="%5."/>
+      <w:lvlJc w:val="left"/>
+      <w:pPr>
+        <w:ind w:left="3600" w:hanging="360"/>
+      </w:pPr>
+    </w:lvl>
+    <w:lvl w:ilvl="5" w:tplc="0809001B" w:tentative="1">
+      <w:start w:val="1"/>
+      <w:numFmt w:val="lowerRoman"/>
+      <w:lvlText w:val="%6."/>
+      <w:lvlJc w:val="right"/>
+      <w:pPr>
+        <w:ind w:left="4320" w:hanging="180"/>
+      </w:pPr>
+    </w:lvl>
+    <w:lvl w:ilvl="6" w:tplc="0809000F" w:tentative="1">
+      <w:start w:val="1"/>
+      <w:numFmt w:val="decimal"/>
+      <w:lvlText w:val="%7."/>
+      <w:lvlJc w:val="left"/>
+      <w:pPr>
+        <w:ind w:left="5040" w:hanging="360"/>
+      </w:pPr>
+    </w:lvl>
+    <w:lvl w:ilvl="7" w:tplc="08090019" w:tentative="1">
+      <w:start w:val="1"/>
+      <w:numFmt w:val="lowerLetter"/>
+      <w:lvlText w:val="%8."/>
+      <w:lvlJc w:val="left"/>
+      <w:pPr>
+        <w:ind w:left="5760" w:hanging="360"/>
+      </w:pPr>
+    </w:lvl>
+    <w:lvl w:ilvl="8" w:tplc="0809001B" w:tentative="1">
+      <w:start w:val="1"/>
+      <w:numFmt w:val="lowerRoman"/>
+      <w:lvlText w:val="%9."/>
+      <w:lvlJc w:val="right"/>
+      <w:pPr>
+        <w:ind w:left="6480" w:hanging="180"/>
+      </w:pPr>
+    </w:lvl>
+  </w:abstractNum>
+  <w:abstractNum w:abstractNumId="7" w15:restartNumberingAfterBreak="0">
+    <w:nsid w:val="06023224"/>
+    <w:multiLevelType w:val="hybridMultilevel"/>
+    <w:tmpl w:val="A2A8A850"/>
+    <w:lvl w:ilvl="0" w:tplc="08090001">
+      <w:start w:val="1"/>
+      <w:numFmt w:val="bullet"/>
+      <w:lvlText w:val=""/>
+      <w:lvlJc w:val="left"/>
+      <w:pPr>
+        <w:ind w:left="720" w:hanging="360"/>
+      </w:pPr>
+      <w:rPr>
+        <w:rFonts w:ascii="Symbol" w:hAnsi="Symbol" w:hint="default"/>
+      </w:rPr>
+    </w:lvl>
+    <w:lvl w:ilvl="1" w:tplc="08090003" w:tentative="1">
+      <w:start w:val="1"/>
+      <w:numFmt w:val="bullet"/>
+      <w:lvlText w:val="o"/>
+      <w:lvlJc w:val="left"/>
+      <w:pPr>
+        <w:ind w:left="1440" w:hanging="360"/>
+      </w:pPr>
+      <w:rPr>
+        <w:rFonts w:ascii="Courier New" w:hAnsi="Courier New" w:hint="default"/>
+      </w:rPr>
+    </w:lvl>
+    <w:lvl w:ilvl="2" w:tplc="08090005" w:tentative="1">
+      <w:start w:val="1"/>
+      <w:numFmt w:val="bullet"/>
+      <w:lvlText w:val=""/>
+      <w:lvlJc w:val="left"/>
+      <w:pPr>
+        <w:ind w:left="2160" w:hanging="360"/>
+      </w:pPr>
+      <w:rPr>
+        <w:rFonts w:ascii="Wingdings" w:hAnsi="Wingdings" w:hint="default"/>
+      </w:rPr>
+    </w:lvl>
+    <w:lvl w:ilvl="3" w:tplc="08090001" w:tentative="1">
+      <w:start w:val="1"/>
+      <w:numFmt w:val="bullet"/>
+      <w:lvlText w:val=""/>
+      <w:lvlJc w:val="left"/>
+      <w:pPr>
+        <w:ind w:left="2880" w:hanging="360"/>
+      </w:pPr>
+      <w:rPr>
+        <w:rFonts w:ascii="Symbol" w:hAnsi="Symbol" w:hint="default"/>
+      </w:rPr>
+    </w:lvl>
+    <w:lvl w:ilvl="4" w:tplc="08090003" w:tentative="1">
+      <w:start w:val="1"/>
+      <w:numFmt w:val="bullet"/>
+      <w:lvlText w:val="o"/>
+      <w:lvlJc w:val="left"/>
+      <w:pPr>
+        <w:ind w:left="3600" w:hanging="360"/>
+      </w:pPr>
+      <w:rPr>
+        <w:rFonts w:ascii="Courier New" w:hAnsi="Courier New" w:hint="default"/>
+      </w:rPr>
+    </w:lvl>
+    <w:lvl w:ilvl="5" w:tplc="08090005" w:tentative="1">
+      <w:start w:val="1"/>
+      <w:numFmt w:val="bullet"/>
+      <w:lvlText w:val=""/>
+      <w:lvlJc w:val="left"/>
+      <w:pPr>
+        <w:ind w:left="4320" w:hanging="360"/>
+      </w:pPr>
+      <w:rPr>
+        <w:rFonts w:ascii="Wingdings" w:hAnsi="Wingdings" w:hint="default"/>
+      </w:rPr>
+    </w:lvl>
+    <w:lvl w:ilvl="6" w:tplc="08090001" w:tentative="1">
+      <w:start w:val="1"/>
+      <w:numFmt w:val="bullet"/>
+      <w:lvlText w:val=""/>
+      <w:lvlJc w:val="left"/>
+      <w:pPr>
+        <w:ind w:left="5040" w:hanging="360"/>
+      </w:pPr>
+      <w:rPr>
+        <w:rFonts w:ascii="Symbol" w:hAnsi="Symbol" w:hint="default"/>
+      </w:rPr>
+    </w:lvl>
+    <w:lvl w:ilvl="7" w:tplc="08090003" w:tentative="1">
+      <w:start w:val="1"/>
+      <w:numFmt w:val="bullet"/>
+      <w:lvlText w:val="o"/>
+      <w:lvlJc w:val="left"/>
+      <w:pPr>
+        <w:ind w:left="5760" w:hanging="360"/>
+      </w:pPr>
+      <w:rPr>
+        <w:rFonts w:ascii="Courier New" w:hAnsi="Courier New" w:hint="default"/>
+      </w:rPr>
+    </w:lvl>
+    <w:lvl w:ilvl="8" w:tplc="08090005" w:tentative="1">
+      <w:start w:val="1"/>
+      <w:numFmt w:val="bullet"/>
+      <w:lvlText w:val=""/>
+      <w:lvlJc w:val="left"/>
+      <w:pPr>
+        <w:ind w:left="6480" w:hanging="360"/>
+      </w:pPr>
+      <w:rPr>
+        <w:rFonts w:ascii="Wingdings" w:hAnsi="Wingdings" w:hint="default"/>
+      </w:rPr>
+    </w:lvl>
+  </w:abstractNum>
+  <w:abstractNum w:abstractNumId="8" w15:restartNumberingAfterBreak="0">
+    <w:nsid w:val="0B783F3A"/>
+    <w:multiLevelType w:val="hybridMultilevel"/>
+    <w:tmpl w:val="BA3C482E"/>
+    <w:lvl w:ilvl="0" w:tplc="08090001">
+      <w:start w:val="1"/>
+      <w:numFmt w:val="bullet"/>
+      <w:lvlText w:val=""/>
+      <w:lvlJc w:val="left"/>
+      <w:pPr>
+        <w:ind w:left="720" w:hanging="360"/>
+      </w:pPr>
+      <w:rPr>
+        <w:rFonts w:ascii="Symbol" w:hAnsi="Symbol" w:hint="default"/>
+      </w:rPr>
+    </w:lvl>
+    <w:lvl w:ilvl="1" w:tplc="08090003" w:tentative="1">
+      <w:start w:val="1"/>
+      <w:numFmt w:val="bullet"/>
+      <w:lvlText w:val="o"/>
+      <w:lvlJc w:val="left"/>
+      <w:pPr>
+        <w:ind w:left="1440" w:hanging="360"/>
+      </w:pPr>
+      <w:rPr>
+        <w:rFonts w:ascii="Courier New" w:hAnsi="Courier New" w:hint="default"/>
+      </w:rPr>
+    </w:lvl>
+    <w:lvl w:ilvl="2" w:tplc="08090005" w:tentative="1">
+      <w:start w:val="1"/>
+      <w:numFmt w:val="bullet"/>
+      <w:lvlText w:val=""/>
+      <w:lvlJc w:val="left"/>
+      <w:pPr>
+        <w:ind w:left="2160" w:hanging="360"/>
+      </w:pPr>
+      <w:rPr>
+        <w:rFonts w:ascii="Wingdings" w:hAnsi="Wingdings" w:hint="default"/>
+      </w:rPr>
+    </w:lvl>
+    <w:lvl w:ilvl="3" w:tplc="08090001" w:tentative="1">
+      <w:start w:val="1"/>
+      <w:numFmt w:val="bullet"/>
+      <w:lvlText w:val=""/>
+      <w:lvlJc w:val="left"/>
+      <w:pPr>
+        <w:ind w:left="2880" w:hanging="360"/>
+      </w:pPr>
+      <w:rPr>
+        <w:rFonts w:ascii="Symbol" w:hAnsi="Symbol" w:hint="default"/>
+      </w:rPr>
+    </w:lvl>
+    <w:lvl w:ilvl="4" w:tplc="08090003" w:tentative="1">
+      <w:start w:val="1"/>
+      <w:numFmt w:val="bullet"/>
+      <w:lvlText w:val="o"/>
+      <w:lvlJc w:val="left"/>
+      <w:pPr>
+        <w:ind w:left="3600" w:hanging="360"/>
+      </w:pPr>
+      <w:rPr>
+        <w:rFonts w:ascii="Courier New" w:hAnsi="Courier New" w:hint="default"/>
+      </w:rPr>
+    </w:lvl>
+    <w:lvl w:ilvl="5" w:tplc="08090005" w:tentative="1">
+      <w:start w:val="1"/>
+      <w:numFmt w:val="bullet"/>
+      <w:lvlText w:val=""/>
+      <w:lvlJc w:val="left"/>
+      <w:pPr>
+        <w:ind w:left="4320" w:hanging="360"/>
+      </w:pPr>
+      <w:rPr>
+        <w:rFonts w:ascii="Wingdings" w:hAnsi="Wingdings" w:hint="default"/>
+      </w:rPr>
+    </w:lvl>
+    <w:lvl w:ilvl="6" w:tplc="08090001" w:tentative="1">
+      <w:start w:val="1"/>
+      <w:numFmt w:val="bullet"/>
+      <w:lvlText w:val=""/>
+      <w:lvlJc w:val="left"/>
+      <w:pPr>
+        <w:ind w:left="5040" w:hanging="360"/>
+      </w:pPr>
+      <w:rPr>
+        <w:rFonts w:ascii="Symbol" w:hAnsi="Symbol" w:hint="default"/>
+      </w:rPr>
+    </w:lvl>
+    <w:lvl w:ilvl="7" w:tplc="08090003" w:tentative="1">
+      <w:start w:val="1"/>
+      <w:numFmt w:val="bullet"/>
+      <w:lvlText w:val="o"/>
+      <w:lvlJc w:val="left"/>
+      <w:pPr>
+        <w:ind w:left="5760" w:hanging="360"/>
+      </w:pPr>
+      <w:rPr>
+        <w:rFonts w:ascii="Courier New" w:hAnsi="Courier New" w:hint="default"/>
+      </w:rPr>
+    </w:lvl>
+    <w:lvl w:ilvl="8" w:tplc="08090005" w:tentative="1">
+      <w:start w:val="1"/>
+      <w:numFmt w:val="bullet"/>
+      <w:lvlText w:val=""/>
+      <w:lvlJc w:val="left"/>
+      <w:pPr>
+        <w:ind w:left="6480" w:hanging="360"/>
+      </w:pPr>
+      <w:rPr>
+        <w:rFonts w:ascii="Wingdings" w:hAnsi="Wingdings" w:hint="default"/>
+      </w:rPr>
+    </w:lvl>
+  </w:abstractNum>
+  <w:abstractNum w:abstractNumId="9" w15:restartNumberingAfterBreak="0">
+    <w:nsid w:val="0F7F26E7"/>
+    <w:multiLevelType w:val="hybridMultilevel"/>
+    <w:tmpl w:val="6A0CAB56"/>
+    <w:lvl w:ilvl="0" w:tplc="08090001">
+      <w:start w:val="1"/>
+      <w:numFmt w:val="bullet"/>
+      <w:lvlText w:val=""/>
+      <w:lvlJc w:val="left"/>
+      <w:pPr>
+        <w:ind w:left="720" w:hanging="360"/>
+      </w:pPr>
+      <w:rPr>
+        <w:rFonts w:ascii="Symbol" w:hAnsi="Symbol" w:hint="default"/>
+      </w:rPr>
+    </w:lvl>
+    <w:lvl w:ilvl="1" w:tplc="08090003" w:tentative="1">
+      <w:start w:val="1"/>
+      <w:numFmt w:val="bullet"/>
+      <w:lvlText w:val="o"/>
+      <w:lvlJc w:val="left"/>
+      <w:pPr>
+        <w:ind w:left="1440" w:hanging="360"/>
+      </w:pPr>
+      <w:rPr>
+        <w:rFonts w:ascii="Courier New" w:hAnsi="Courier New" w:hint="default"/>
+      </w:rPr>
+    </w:lvl>
+    <w:lvl w:ilvl="2" w:tplc="08090005" w:tentative="1">
+      <w:start w:val="1"/>
+      <w:numFmt w:val="bullet"/>
+      <w:lvlText w:val=""/>
+      <w:lvlJc w:val="left"/>
+      <w:pPr>
+        <w:ind w:left="2160" w:hanging="360"/>
+      </w:pPr>
+      <w:rPr>
+        <w:rFonts w:ascii="Wingdings" w:hAnsi="Wingdings" w:hint="default"/>
+      </w:rPr>
+    </w:lvl>
+    <w:lvl w:ilvl="3" w:tplc="08090001" w:tentative="1">
+      <w:start w:val="1"/>
+      <w:numFmt w:val="bullet"/>
+      <w:lvlText w:val=""/>
+      <w:lvlJc w:val="left"/>
+      <w:pPr>
+        <w:ind w:left="2880" w:hanging="360"/>
+      </w:pPr>
+      <w:rPr>
+        <w:rFonts w:ascii="Symbol" w:hAnsi="Symbol" w:hint="default"/>
+      </w:rPr>
+    </w:lvl>
+    <w:lvl w:ilvl="4" w:tplc="08090003" w:tentative="1">
+      <w:start w:val="1"/>
+      <w:numFmt w:val="bullet"/>
+      <w:lvlText w:val="o"/>
+      <w:lvlJc w:val="left"/>
+      <w:pPr>
+        <w:ind w:left="3600" w:hanging="360"/>
+      </w:pPr>
+      <w:rPr>
+        <w:rFonts w:ascii="Courier New" w:hAnsi="Courier New" w:hint="default"/>
+      </w:rPr>
+    </w:lvl>
+    <w:lvl w:ilvl="5" w:tplc="08090005" w:tentative="1">
+      <w:start w:val="1"/>
+      <w:numFmt w:val="bullet"/>
+      <w:lvlText w:val=""/>
+      <w:lvlJc w:val="left"/>
+      <w:pPr>
+        <w:ind w:left="4320" w:hanging="360"/>
+      </w:pPr>
+      <w:rPr>
+        <w:rFonts w:ascii="Wingdings" w:hAnsi="Wingdings" w:hint="default"/>
+      </w:rPr>
+    </w:lvl>
+    <w:lvl w:ilvl="6" w:tplc="08090001" w:tentative="1">
+      <w:start w:val="1"/>
+      <w:numFmt w:val="bullet"/>
+      <w:lvlText w:val=""/>
+      <w:lvlJc w:val="left"/>
+      <w:pPr>
+        <w:ind w:left="5040" w:hanging="360"/>
+      </w:pPr>
+      <w:rPr>
+        <w:rFonts w:ascii="Symbol" w:hAnsi="Symbol" w:hint="default"/>
+      </w:rPr>
+    </w:lvl>
+    <w:lvl w:ilvl="7" w:tplc="08090003" w:tentative="1">
+      <w:start w:val="1"/>
+      <w:numFmt w:val="bullet"/>
+      <w:lvlText w:val="o"/>
+      <w:lvlJc w:val="left"/>
+      <w:pPr>
+        <w:ind w:left="5760" w:hanging="360"/>
+      </w:pPr>
+      <w:rPr>
+        <w:rFonts w:ascii="Courier New" w:hAnsi="Courier New" w:hint="default"/>
+      </w:rPr>
+    </w:lvl>
+    <w:lvl w:ilvl="8" w:tplc="08090005" w:tentative="1">
+      <w:start w:val="1"/>
+      <w:numFmt w:val="bullet"/>
+      <w:lvlText w:val=""/>
+      <w:lvlJc w:val="left"/>
+      <w:pPr>
+        <w:ind w:left="6480" w:hanging="360"/>
+      </w:pPr>
+      <w:rPr>
+        <w:rFonts w:ascii="Wingdings" w:hAnsi="Wingdings" w:hint="default"/>
+      </w:rPr>
+    </w:lvl>
+  </w:abstractNum>
+  <w:abstractNum w:abstractNumId="10" w15:restartNumberingAfterBreak="0">
     <w:nsid w:val="120C1602"/>
     <w:multiLevelType w:val="multilevel"/>
     <w:tmpl w:val="96941AA0"/>
@@ -2228,7 +3264,7 @@
       </w:pPr>
     </w:lvl>
   </w:abstractNum>
-  <w:abstractNum w:abstractNumId="7" w15:restartNumberingAfterBreak="0">
+  <w:abstractNum w:abstractNumId="11" w15:restartNumberingAfterBreak="0">
     <w:nsid w:val="1EFA0396"/>
     <w:multiLevelType w:val="multilevel"/>
     <w:tmpl w:val="0C09001D"/>
@@ -2315,7 +3351,7 @@
       </w:pPr>
     </w:lvl>
   </w:abstractNum>
-  <w:abstractNum w:abstractNumId="8" w15:restartNumberingAfterBreak="0">
+  <w:abstractNum w:abstractNumId="12" w15:restartNumberingAfterBreak="0">
     <w:nsid w:val="28C308B2"/>
     <w:multiLevelType w:val="multilevel"/>
     <w:tmpl w:val="96941AA0"/>
@@ -2404,7 +3440,206 @@
       </w:pPr>
     </w:lvl>
   </w:abstractNum>
-  <w:abstractNum w:abstractNumId="9" w15:restartNumberingAfterBreak="0">
+  <w:abstractNum w:abstractNumId="13" w15:restartNumberingAfterBreak="0">
+    <w:nsid w:val="3ED23429"/>
+    <w:multiLevelType w:val="hybridMultilevel"/>
+    <w:tmpl w:val="7CCE7FF4"/>
+    <w:lvl w:ilvl="0" w:tplc="08090001">
+      <w:start w:val="1"/>
+      <w:numFmt w:val="bullet"/>
+      <w:lvlText w:val=""/>
+      <w:lvlJc w:val="left"/>
+      <w:pPr>
+        <w:ind w:left="720" w:hanging="360"/>
+      </w:pPr>
+      <w:rPr>
+        <w:rFonts w:ascii="Symbol" w:hAnsi="Symbol" w:hint="default"/>
+      </w:rPr>
+    </w:lvl>
+    <w:lvl w:ilvl="1" w:tplc="08090003" w:tentative="1">
+      <w:start w:val="1"/>
+      <w:numFmt w:val="bullet"/>
+      <w:lvlText w:val="o"/>
+      <w:lvlJc w:val="left"/>
+      <w:pPr>
+        <w:ind w:left="1440" w:hanging="360"/>
+      </w:pPr>
+      <w:rPr>
+        <w:rFonts w:ascii="Courier New" w:hAnsi="Courier New" w:hint="default"/>
+      </w:rPr>
+    </w:lvl>
+    <w:lvl w:ilvl="2" w:tplc="08090005" w:tentative="1">
+      <w:start w:val="1"/>
+      <w:numFmt w:val="bullet"/>
+      <w:lvlText w:val=""/>
+      <w:lvlJc w:val="left"/>
+      <w:pPr>
+        <w:ind w:left="2160" w:hanging="360"/>
+      </w:pPr>
+      <w:rPr>
+        <w:rFonts w:ascii="Wingdings" w:hAnsi="Wingdings" w:hint="default"/>
+      </w:rPr>
+    </w:lvl>
+    <w:lvl w:ilvl="3" w:tplc="08090001" w:tentative="1">
+      <w:start w:val="1"/>
+      <w:numFmt w:val="bullet"/>
+      <w:lvlText w:val=""/>
+      <w:lvlJc w:val="left"/>
+      <w:pPr>
+        <w:ind w:left="2880" w:hanging="360"/>
+      </w:pPr>
+      <w:rPr>
+        <w:rFonts w:ascii="Symbol" w:hAnsi="Symbol" w:hint="default"/>
+      </w:rPr>
+    </w:lvl>
+    <w:lvl w:ilvl="4" w:tplc="08090003" w:tentative="1">
+      <w:start w:val="1"/>
+      <w:numFmt w:val="bullet"/>
+      <w:lvlText w:val="o"/>
+      <w:lvlJc w:val="left"/>
+      <w:pPr>
+        <w:ind w:left="3600" w:hanging="360"/>
+      </w:pPr>
+      <w:rPr>
+        <w:rFonts w:ascii="Courier New" w:hAnsi="Courier New" w:hint="default"/>
+      </w:rPr>
+    </w:lvl>
+    <w:lvl w:ilvl="5" w:tplc="08090005" w:tentative="1">
+      <w:start w:val="1"/>
+      <w:numFmt w:val="bullet"/>
+      <w:lvlText w:val=""/>
+      <w:lvlJc w:val="left"/>
+      <w:pPr>
+        <w:ind w:left="4320" w:hanging="360"/>
+      </w:pPr>
+      <w:rPr>
+        <w:rFonts w:ascii="Wingdings" w:hAnsi="Wingdings" w:hint="default"/>
+      </w:rPr>
+    </w:lvl>
+    <w:lvl w:ilvl="6" w:tplc="08090001" w:tentative="1">
+      <w:start w:val="1"/>
+      <w:numFmt w:val="bullet"/>
+      <w:lvlText w:val=""/>
+      <w:lvlJc w:val="left"/>
+      <w:pPr>
+        <w:ind w:left="5040" w:hanging="360"/>
+      </w:pPr>
+      <w:rPr>
+        <w:rFonts w:ascii="Symbol" w:hAnsi="Symbol" w:hint="default"/>
+      </w:rPr>
+    </w:lvl>
+    <w:lvl w:ilvl="7" w:tplc="08090003" w:tentative="1">
+      <w:start w:val="1"/>
+      <w:numFmt w:val="bullet"/>
+      <w:lvlText w:val="o"/>
+      <w:lvlJc w:val="left"/>
+      <w:pPr>
+        <w:ind w:left="5760" w:hanging="360"/>
+      </w:pPr>
+      <w:rPr>
+        <w:rFonts w:ascii="Courier New" w:hAnsi="Courier New" w:hint="default"/>
+      </w:rPr>
+    </w:lvl>
+    <w:lvl w:ilvl="8" w:tplc="08090005" w:tentative="1">
+      <w:start w:val="1"/>
+      <w:numFmt w:val="bullet"/>
+      <w:lvlText w:val=""/>
+      <w:lvlJc w:val="left"/>
+      <w:pPr>
+        <w:ind w:left="6480" w:hanging="360"/>
+      </w:pPr>
+      <w:rPr>
+        <w:rFonts w:ascii="Wingdings" w:hAnsi="Wingdings" w:hint="default"/>
+      </w:rPr>
+    </w:lvl>
+  </w:abstractNum>
+  <w:abstractNum w:abstractNumId="14" w15:restartNumberingAfterBreak="0">
+    <w:nsid w:val="40217896"/>
+    <w:multiLevelType w:val="hybridMultilevel"/>
+    <w:tmpl w:val="ABF2E77E"/>
+    <w:lvl w:ilvl="0" w:tplc="0809000F">
+      <w:start w:val="1"/>
+      <w:numFmt w:val="decimal"/>
+      <w:lvlText w:val="%1."/>
+      <w:lvlJc w:val="left"/>
+      <w:pPr>
+        <w:ind w:left="720" w:hanging="360"/>
+      </w:pPr>
+    </w:lvl>
+    <w:lvl w:ilvl="1" w:tplc="08090019" w:tentative="1">
+      <w:start w:val="1"/>
+      <w:numFmt w:val="lowerLetter"/>
+      <w:lvlText w:val="%2."/>
+      <w:lvlJc w:val="left"/>
+      <w:pPr>
+        <w:ind w:left="1440" w:hanging="360"/>
+      </w:pPr>
+    </w:lvl>
+    <w:lvl w:ilvl="2" w:tplc="0809001B" w:tentative="1">
+      <w:start w:val="1"/>
+      <w:numFmt w:val="lowerRoman"/>
+      <w:lvlText w:val="%3."/>
+      <w:lvlJc w:val="right"/>
+      <w:pPr>
+        <w:ind w:left="2160" w:hanging="180"/>
+      </w:pPr>
+    </w:lvl>
+    <w:lvl w:ilvl="3" w:tplc="0809000F" w:tentative="1">
+      <w:start w:val="1"/>
+      <w:numFmt w:val="decimal"/>
+      <w:lvlText w:val="%4."/>
+      <w:lvlJc w:val="left"/>
+      <w:pPr>
+        <w:ind w:left="2880" w:hanging="360"/>
+      </w:pPr>
+    </w:lvl>
+    <w:lvl w:ilvl="4" w:tplc="08090019" w:tentative="1">
+      <w:start w:val="1"/>
+      <w:numFmt w:val="lowerLetter"/>
+      <w:lvlText w:val="%5."/>
+      <w:lvlJc w:val="left"/>
+      <w:pPr>
+        <w:ind w:left="3600" w:hanging="360"/>
+      </w:pPr>
+    </w:lvl>
+    <w:lvl w:ilvl="5" w:tplc="0809001B" w:tentative="1">
+      <w:start w:val="1"/>
+      <w:numFmt w:val="lowerRoman"/>
+      <w:lvlText w:val="%6."/>
+      <w:lvlJc w:val="right"/>
+      <w:pPr>
+        <w:ind w:left="4320" w:hanging="180"/>
+      </w:pPr>
+    </w:lvl>
+    <w:lvl w:ilvl="6" w:tplc="0809000F" w:tentative="1">
+      <w:start w:val="1"/>
+      <w:numFmt w:val="decimal"/>
+      <w:lvlText w:val="%7."/>
+      <w:lvlJc w:val="left"/>
+      <w:pPr>
+        <w:ind w:left="5040" w:hanging="360"/>
+      </w:pPr>
+    </w:lvl>
+    <w:lvl w:ilvl="7" w:tplc="08090019" w:tentative="1">
+      <w:start w:val="1"/>
+      <w:numFmt w:val="lowerLetter"/>
+      <w:lvlText w:val="%8."/>
+      <w:lvlJc w:val="left"/>
+      <w:pPr>
+        <w:ind w:left="5760" w:hanging="360"/>
+      </w:pPr>
+    </w:lvl>
+    <w:lvl w:ilvl="8" w:tplc="0809001B" w:tentative="1">
+      <w:start w:val="1"/>
+      <w:numFmt w:val="lowerRoman"/>
+      <w:lvlText w:val="%9."/>
+      <w:lvlJc w:val="right"/>
+      <w:pPr>
+        <w:ind w:left="6480" w:hanging="180"/>
+      </w:pPr>
+    </w:lvl>
+  </w:abstractNum>
+  <w:abstractNum w:abstractNumId="15" w15:restartNumberingAfterBreak="0">
     <w:nsid w:val="4108236F"/>
     <w:multiLevelType w:val="multilevel"/>
     <w:tmpl w:val="C1B49598"/>
@@ -2522,7 +3757,7 @@
       </w:rPr>
     </w:lvl>
   </w:abstractNum>
-  <w:abstractNum w:abstractNumId="10" w15:restartNumberingAfterBreak="0">
+  <w:abstractNum w:abstractNumId="16" w15:restartNumberingAfterBreak="0">
     <w:nsid w:val="446221D1"/>
     <w:multiLevelType w:val="multilevel"/>
     <w:tmpl w:val="0C09001D"/>
@@ -2608,7 +3843,120 @@
       </w:pPr>
     </w:lvl>
   </w:abstractNum>
-  <w:abstractNum w:abstractNumId="11" w15:restartNumberingAfterBreak="0">
+  <w:abstractNum w:abstractNumId="17" w15:restartNumberingAfterBreak="0">
+    <w:nsid w:val="72C07828"/>
+    <w:multiLevelType w:val="hybridMultilevel"/>
+    <w:tmpl w:val="E96C8BB8"/>
+    <w:lvl w:ilvl="0" w:tplc="08090001">
+      <w:start w:val="1"/>
+      <w:numFmt w:val="bullet"/>
+      <w:lvlText w:val=""/>
+      <w:lvlJc w:val="left"/>
+      <w:pPr>
+        <w:ind w:left="1440" w:hanging="360"/>
+      </w:pPr>
+      <w:rPr>
+        <w:rFonts w:ascii="Symbol" w:hAnsi="Symbol" w:hint="default"/>
+      </w:rPr>
+    </w:lvl>
+    <w:lvl w:ilvl="1" w:tplc="08090003" w:tentative="1">
+      <w:start w:val="1"/>
+      <w:numFmt w:val="bullet"/>
+      <w:lvlText w:val="o"/>
+      <w:lvlJc w:val="left"/>
+      <w:pPr>
+        <w:ind w:left="2160" w:hanging="360"/>
+      </w:pPr>
+      <w:rPr>
+        <w:rFonts w:ascii="Courier New" w:hAnsi="Courier New" w:hint="default"/>
+      </w:rPr>
+    </w:lvl>
+    <w:lvl w:ilvl="2" w:tplc="08090005" w:tentative="1">
+      <w:start w:val="1"/>
+      <w:numFmt w:val="bullet"/>
+      <w:lvlText w:val=""/>
+      <w:lvlJc w:val="left"/>
+      <w:pPr>
+        <w:ind w:left="2880" w:hanging="360"/>
+      </w:pPr>
+      <w:rPr>
+        <w:rFonts w:ascii="Wingdings" w:hAnsi="Wingdings" w:hint="default"/>
+      </w:rPr>
+    </w:lvl>
+    <w:lvl w:ilvl="3" w:tplc="08090001" w:tentative="1">
+      <w:start w:val="1"/>
+      <w:numFmt w:val="bullet"/>
+      <w:lvlText w:val=""/>
+      <w:lvlJc w:val="left"/>
+      <w:pPr>
+        <w:ind w:left="3600" w:hanging="360"/>
+      </w:pPr>
+      <w:rPr>
+        <w:rFonts w:ascii="Symbol" w:hAnsi="Symbol" w:hint="default"/>
+      </w:rPr>
+    </w:lvl>
+    <w:lvl w:ilvl="4" w:tplc="08090003" w:tentative="1">
+      <w:start w:val="1"/>
+      <w:numFmt w:val="bullet"/>
+      <w:lvlText w:val="o"/>
+      <w:lvlJc w:val="left"/>
+      <w:pPr>
+        <w:ind w:left="4320" w:hanging="360"/>
+      </w:pPr>
+      <w:rPr>
+        <w:rFonts w:ascii="Courier New" w:hAnsi="Courier New" w:hint="default"/>
+      </w:rPr>
+    </w:lvl>
+    <w:lvl w:ilvl="5" w:tplc="08090005" w:tentative="1">
+      <w:start w:val="1"/>
+      <w:numFmt w:val="bullet"/>
+      <w:lvlText w:val=""/>
+      <w:lvlJc w:val="left"/>
+      <w:pPr>
+        <w:ind w:left="5040" w:hanging="360"/>
+      </w:pPr>
+      <w:rPr>
+        <w:rFonts w:ascii="Wingdings" w:hAnsi="Wingdings" w:hint="default"/>
+      </w:rPr>
+    </w:lvl>
+    <w:lvl w:ilvl="6" w:tplc="08090001" w:tentative="1">
+      <w:start w:val="1"/>
+      <w:numFmt w:val="bullet"/>
+      <w:lvlText w:val=""/>
+      <w:lvlJc w:val="left"/>
+      <w:pPr>
+        <w:ind w:left="5760" w:hanging="360"/>
+      </w:pPr>
+      <w:rPr>
+        <w:rFonts w:ascii="Symbol" w:hAnsi="Symbol" w:hint="default"/>
+      </w:rPr>
+    </w:lvl>
+    <w:lvl w:ilvl="7" w:tplc="08090003" w:tentative="1">
+      <w:start w:val="1"/>
+      <w:numFmt w:val="bullet"/>
+      <w:lvlText w:val="o"/>
+      <w:lvlJc w:val="left"/>
+      <w:pPr>
+        <w:ind w:left="6480" w:hanging="360"/>
+      </w:pPr>
+      <w:rPr>
+        <w:rFonts w:ascii="Courier New" w:hAnsi="Courier New" w:hint="default"/>
+      </w:rPr>
+    </w:lvl>
+    <w:lvl w:ilvl="8" w:tplc="08090005" w:tentative="1">
+      <w:start w:val="1"/>
+      <w:numFmt w:val="bullet"/>
+      <w:lvlText w:val=""/>
+      <w:lvlJc w:val="left"/>
+      <w:pPr>
+        <w:ind w:left="7200" w:hanging="360"/>
+      </w:pPr>
+      <w:rPr>
+        <w:rFonts w:ascii="Wingdings" w:hAnsi="Wingdings" w:hint="default"/>
+      </w:rPr>
+    </w:lvl>
+  </w:abstractNum>
+  <w:abstractNum w:abstractNumId="18" w15:restartNumberingAfterBreak="0">
     <w:nsid w:val="79D37613"/>
     <w:multiLevelType w:val="multilevel"/>
     <w:tmpl w:val="4A82DE82"/>
@@ -2744,22 +4092,22 @@
     </w:lvl>
   </w:abstractNum>
   <w:num w:numId="1">
+    <w:abstractNumId w:val="18"/>
+  </w:num>
+  <w:num w:numId="2">
+    <w:abstractNumId w:val="15"/>
+  </w:num>
+  <w:num w:numId="3">
+    <w:abstractNumId w:val="12"/>
+  </w:num>
+  <w:num w:numId="4">
     <w:abstractNumId w:val="11"/>
   </w:num>
-  <w:num w:numId="2">
-    <w:abstractNumId w:val="9"/>
-  </w:num>
-  <w:num w:numId="3">
-    <w:abstractNumId w:val="8"/>
-  </w:num>
-  <w:num w:numId="4">
-    <w:abstractNumId w:val="7"/>
-  </w:num>
   <w:num w:numId="5">
-    <w:abstractNumId w:val="6"/>
+    <w:abstractNumId w:val="10"/>
   </w:num>
   <w:num w:numId="6">
-    <w:abstractNumId w:val="10"/>
+    <w:abstractNumId w:val="16"/>
   </w:num>
   <w:num w:numId="7">
     <w:abstractNumId w:val="5"/>
@@ -2779,6 +4127,27 @@
   <w:num w:numId="12">
     <w:abstractNumId w:val="0"/>
   </w:num>
+  <w:num w:numId="13">
+    <w:abstractNumId w:val="9"/>
+  </w:num>
+  <w:num w:numId="14">
+    <w:abstractNumId w:val="17"/>
+  </w:num>
+  <w:num w:numId="15">
+    <w:abstractNumId w:val="7"/>
+  </w:num>
+  <w:num w:numId="16">
+    <w:abstractNumId w:val="6"/>
+  </w:num>
+  <w:num w:numId="17">
+    <w:abstractNumId w:val="14"/>
+  </w:num>
+  <w:num w:numId="18">
+    <w:abstractNumId w:val="13"/>
+  </w:num>
+  <w:num w:numId="19">
+    <w:abstractNumId w:val="8"/>
+  </w:num>
 </w:numbering>
 </file>
 
@@ -2787,7 +4156,7 @@
   <w:docDefaults>
     <w:rPrDefault>
       <w:rPr>
-        <w:rFonts w:asciiTheme="minorHAnsi" w:eastAsiaTheme="minorHAnsi" w:hAnsiTheme="minorHAnsi" w:cstheme="minorBidi"/>
+        <w:rFonts w:asciiTheme="minorHAnsi" w:eastAsiaTheme="minorEastAsia" w:hAnsiTheme="minorHAnsi" w:cstheme="minorBidi"/>
         <w:sz w:val="22"/>
         <w:szCs w:val="22"/>
         <w:lang w:val="en-AU" w:eastAsia="en-US" w:bidi="ar-SA"/>
@@ -4219,9 +5588,12 @@
 </file>
 
 <file path=customXml/item1.xml><?xml version="1.0" encoding="utf-8"?>
-<p:properties xmlns:p="http://schemas.microsoft.com/office/2006/metadata/properties" xmlns:xsi="http://www.w3.org/2001/XMLSchema-instance" xmlns:pc="http://schemas.microsoft.com/office/infopath/2007/PartnerControls">
-  <documentManagement/>
-</p:properties>
+<?mso-contentType ?>
+<FormTemplates xmlns="http://schemas.microsoft.com/sharepoint/v3/contenttype/forms">
+  <Display>DocumentLibraryForm</Display>
+  <Edit>DocumentLibraryForm</Edit>
+  <New>DocumentLibraryForm</New>
+</FormTemplates>
 </file>
 
 <file path=customXml/item2.xml><?xml version="1.0" encoding="utf-8"?>
@@ -4229,12 +5601,9 @@
 </file>
 
 <file path=customXml/item3.xml><?xml version="1.0" encoding="utf-8"?>
-<?mso-contentType ?>
-<FormTemplates xmlns="http://schemas.microsoft.com/sharepoint/v3/contenttype/forms">
-  <Display>DocumentLibraryForm</Display>
-  <Edit>DocumentLibraryForm</Edit>
-  <New>DocumentLibraryForm</New>
-</FormTemplates>
+<p:properties xmlns:p="http://schemas.microsoft.com/office/2006/metadata/properties" xmlns:xsi="http://www.w3.org/2001/XMLSchema-instance" xmlns:pc="http://schemas.microsoft.com/office/infopath/2007/PartnerControls">
+  <documentManagement/>
+</p:properties>
 </file>
 
 <file path=customXml/item4.xml><?xml version="1.0" encoding="utf-8"?>
@@ -4370,10 +5739,9 @@
 </file>
 
 <file path=customXml/itemProps1.xml><?xml version="1.0" encoding="utf-8"?>
-<ds:datastoreItem xmlns:ds="http://schemas.openxmlformats.org/officeDocument/2006/customXml" ds:itemID="{A0B122C6-4CCF-40DA-A3B7-368880306A0E}">
+<ds:datastoreItem xmlns:ds="http://schemas.openxmlformats.org/officeDocument/2006/customXml" ds:itemID="{60EAFD48-0076-4DC9-BBAF-AFC5FE3B70B7}">
   <ds:schemaRefs>
-    <ds:schemaRef ds:uri="http://schemas.microsoft.com/office/2006/metadata/properties"/>
-    <ds:schemaRef ds:uri="http://schemas.microsoft.com/office/infopath/2007/PartnerControls"/>
+    <ds:schemaRef ds:uri="http://schemas.microsoft.com/sharepoint/v3/contenttype/forms"/>
   </ds:schemaRefs>
 </ds:datastoreItem>
 </file>
@@ -4387,9 +5755,10 @@
 </file>
 
 <file path=customXml/itemProps3.xml><?xml version="1.0" encoding="utf-8"?>
-<ds:datastoreItem xmlns:ds="http://schemas.openxmlformats.org/officeDocument/2006/customXml" ds:itemID="{60EAFD48-0076-4DC9-BBAF-AFC5FE3B70B7}">
+<ds:datastoreItem xmlns:ds="http://schemas.openxmlformats.org/officeDocument/2006/customXml" ds:itemID="{A0B122C6-4CCF-40DA-A3B7-368880306A0E}">
   <ds:schemaRefs>
-    <ds:schemaRef ds:uri="http://schemas.microsoft.com/sharepoint/v3/contenttype/forms"/>
+    <ds:schemaRef ds:uri="http://schemas.microsoft.com/office/2006/metadata/properties"/>
+    <ds:schemaRef ds:uri="http://schemas.microsoft.com/office/infopath/2007/PartnerControls"/>
   </ds:schemaRefs>
 </ds:datastoreItem>
 </file>
